--- a/projects/p1/p1_processbook.docx
+++ b/projects/p1/p1_processbook.docx
@@ -27,7 +27,19 @@
         <w:rPr>
           <w:rFonts w:asciiTheme="majorHAnsi" w:hAnsiTheme="majorHAnsi"/>
         </w:rPr>
-        <w:t>For project 1 I’ve chosen to look at how Presidential campaign donations</w:t>
+        <w:t xml:space="preserve">For project </w:t>
+      </w:r>
+      <w:r>
+        <w:rPr>
+          <w:rFonts w:asciiTheme="majorHAnsi" w:hAnsiTheme="majorHAnsi"/>
+        </w:rPr>
+        <w:t>#</w:t>
+      </w:r>
+      <w:r>
+        <w:rPr>
+          <w:rFonts w:asciiTheme="majorHAnsi" w:hAnsiTheme="majorHAnsi"/>
+        </w:rPr>
+        <w:t>1 I’ve chosen to look at how Presidential campaign donations</w:t>
       </w:r>
       <w:r>
         <w:rPr>
@@ -138,20 +150,32 @@
         <w:rPr>
           <w:rFonts w:asciiTheme="majorHAnsi" w:hAnsiTheme="majorHAnsi"/>
         </w:rPr>
-        <w:t xml:space="preserve">  The format is also CSV and contains many fields that were not relevant to this project.</w:t>
-      </w:r>
-    </w:p>
-    <w:p>
-      <w:pPr>
-        <w:rPr>
-          <w:rFonts w:asciiTheme="majorHAnsi" w:hAnsiTheme="majorHAnsi"/>
-        </w:rPr>
-      </w:pPr>
-      <w:r>
-        <w:rPr>
-          <w:rFonts w:asciiTheme="majorHAnsi" w:hAnsiTheme="majorHAnsi"/>
-        </w:rPr>
-        <w:t>Finally the campaign finance data was obtained from the New York Times Campaign Finance API, specifically the Presidential State/Zip Totals.</w:t>
+        <w:t xml:space="preserve">  The format is also CSV and contains many fields that we</w:t>
+      </w:r>
+      <w:r>
+        <w:rPr>
+          <w:rFonts w:asciiTheme="majorHAnsi" w:hAnsiTheme="majorHAnsi"/>
+        </w:rPr>
+        <w:t>re not relevant to this project, but did have the town name and per capita income for that town.</w:t>
+      </w:r>
+    </w:p>
+    <w:p>
+      <w:pPr>
+        <w:rPr>
+          <w:rFonts w:asciiTheme="majorHAnsi" w:hAnsiTheme="majorHAnsi"/>
+        </w:rPr>
+      </w:pPr>
+      <w:r>
+        <w:rPr>
+          <w:rFonts w:asciiTheme="majorHAnsi" w:hAnsiTheme="majorHAnsi"/>
+        </w:rPr>
+        <w:t>T</w:t>
+      </w:r>
+      <w:r>
+        <w:rPr>
+          <w:rFonts w:asciiTheme="majorHAnsi" w:hAnsiTheme="majorHAnsi"/>
+        </w:rPr>
+        <w:t>he campaign finance data was obtained from the New York Times Campaign Finance API, specifically the Presidential State/Zip Totals.</w:t>
       </w:r>
       <w:r>
         <w:rPr>
@@ -171,6 +195,26 @@
           <w:rFonts w:asciiTheme="majorHAnsi" w:hAnsiTheme="majorHAnsi"/>
         </w:rPr>
         <w:t xml:space="preserve">  The format for this data was in XML.</w:t>
+      </w:r>
+    </w:p>
+    <w:p>
+      <w:pPr>
+        <w:rPr>
+          <w:rFonts w:asciiTheme="majorHAnsi" w:hAnsiTheme="majorHAnsi"/>
+        </w:rPr>
+      </w:pPr>
+      <w:r>
+        <w:rPr>
+          <w:rFonts w:asciiTheme="majorHAnsi" w:hAnsiTheme="majorHAnsi"/>
+        </w:rPr>
+        <w:t>Further on in the process it became clear that having population data would be beneficial.  This data was obtained from the New Hampshire Office of Energy and Planning.</w:t>
+      </w:r>
+      <w:r>
+        <w:rPr>
+          <w:rStyle w:val="FootnoteReference"/>
+          <w:rFonts w:asciiTheme="majorHAnsi" w:hAnsiTheme="majorHAnsi"/>
+        </w:rPr>
+        <w:footnoteReference w:id="4"/>
       </w:r>
     </w:p>
     <w:p>
@@ -241,8 +285,15 @@
       <w:r>
         <w:rPr>
           <w:rFonts w:asciiTheme="majorHAnsi" w:hAnsiTheme="majorHAnsi"/>
-        </w:rPr>
-        <w:t>Zip Code/Latitude &amp; Longitude data: free-zipcode-database-Primary.csv</w:t>
+          <w:b/>
+        </w:rPr>
+        <w:t>Zip Code/Latitude &amp; Longitude data</w:t>
+      </w:r>
+      <w:r>
+        <w:rPr>
+          <w:rFonts w:asciiTheme="majorHAnsi" w:hAnsiTheme="majorHAnsi"/>
+        </w:rPr>
+        <w:t>: free-zipcode-database-Primary.csv</w:t>
       </w:r>
     </w:p>
     <w:p>
@@ -259,8 +310,16 @@
       <w:r>
         <w:rPr>
           <w:rFonts w:asciiTheme="majorHAnsi" w:hAnsiTheme="majorHAnsi"/>
-        </w:rPr>
-        <w:t>Per Capita data: census-percapita.csv</w:t>
+          <w:b/>
+        </w:rPr>
+        <w:lastRenderedPageBreak/>
+        <w:t>Per Capita data</w:t>
+      </w:r>
+      <w:r>
+        <w:rPr>
+          <w:rFonts w:asciiTheme="majorHAnsi" w:hAnsiTheme="majorHAnsi"/>
+        </w:rPr>
+        <w:t>: census-percapita.csv</w:t>
       </w:r>
     </w:p>
     <w:p>
@@ -277,8 +336,22 @@
       <w:r>
         <w:rPr>
           <w:rFonts w:asciiTheme="majorHAnsi" w:hAnsiTheme="majorHAnsi"/>
-        </w:rPr>
-        <w:t>Campaign Finance: ${zipcode}.xml – one per town in New Hampshire</w:t>
+          <w:b/>
+        </w:rPr>
+        <w:t xml:space="preserve">Campaign </w:t>
+      </w:r>
+      <w:r>
+        <w:rPr>
+          <w:rFonts w:asciiTheme="majorHAnsi" w:hAnsiTheme="majorHAnsi"/>
+          <w:b/>
+        </w:rPr>
+        <w:t>Donations</w:t>
+      </w:r>
+      <w:r>
+        <w:rPr>
+          <w:rFonts w:asciiTheme="majorHAnsi" w:hAnsiTheme="majorHAnsi"/>
+        </w:rPr>
+        <w:t>: ${zipcode}.xml – one per town in New Hampshire</w:t>
       </w:r>
     </w:p>
     <w:p>
@@ -315,7 +388,6 @@
         <w:rPr>
           <w:rFonts w:asciiTheme="majorHAnsi" w:hAnsiTheme="majorHAnsi"/>
         </w:rPr>
-        <w:lastRenderedPageBreak/>
         <w:t xml:space="preserve">Extracts the town name and per capita information </w:t>
       </w:r>
       <w:r>
@@ -340,7 +412,19 @@
         <w:rPr>
           <w:rFonts w:asciiTheme="majorHAnsi" w:hAnsiTheme="majorHAnsi"/>
         </w:rPr>
-        <w:t>At the same time also clean up the town name so that it is in the same format as the town name in the free-zipcode-database-Primary.csv file (all uppercase).</w:t>
+        <w:t>At the same time also clean</w:t>
+      </w:r>
+      <w:r>
+        <w:rPr>
+          <w:rFonts w:asciiTheme="majorHAnsi" w:hAnsiTheme="majorHAnsi"/>
+        </w:rPr>
+        <w:t>s</w:t>
+      </w:r>
+      <w:r>
+        <w:rPr>
+          <w:rFonts w:asciiTheme="majorHAnsi" w:hAnsiTheme="majorHAnsi"/>
+        </w:rPr>
+        <w:t xml:space="preserve"> up the town name so that it is in the same format as the town name in the free-zipcode-database-Primary.csv file (all uppercase).</w:t>
       </w:r>
     </w:p>
     <w:p>
@@ -394,7 +478,55 @@
         <w:rPr>
           <w:rFonts w:asciiTheme="majorHAnsi" w:hAnsiTheme="majorHAnsi"/>
         </w:rPr>
-        <w:t>For each of the NH zip codes contact the NYTimes API and pull the campaign contribution data for that zip code and save the XML file to a xmldata directory.</w:t>
+        <w:t>For each of the New Hampshire</w:t>
+      </w:r>
+      <w:r>
+        <w:rPr>
+          <w:rFonts w:asciiTheme="majorHAnsi" w:hAnsiTheme="majorHAnsi"/>
+        </w:rPr>
+        <w:t xml:space="preserve"> zip codes contact the </w:t>
+      </w:r>
+      <w:proofErr w:type="spellStart"/>
+      <w:r>
+        <w:rPr>
+          <w:rFonts w:asciiTheme="majorHAnsi" w:hAnsiTheme="majorHAnsi"/>
+        </w:rPr>
+        <w:t>NYTimes</w:t>
+      </w:r>
+      <w:proofErr w:type="spellEnd"/>
+      <w:r>
+        <w:rPr>
+          <w:rFonts w:asciiTheme="majorHAnsi" w:hAnsiTheme="majorHAnsi"/>
+        </w:rPr>
+        <w:t xml:space="preserve"> API and pull the campaign contribution data for that zip code and save the XML file to </w:t>
+      </w:r>
+      <w:proofErr w:type="gramStart"/>
+      <w:r>
+        <w:rPr>
+          <w:rFonts w:asciiTheme="majorHAnsi" w:hAnsiTheme="majorHAnsi"/>
+        </w:rPr>
+        <w:t>a</w:t>
+      </w:r>
+      <w:proofErr w:type="gramEnd"/>
+      <w:r>
+        <w:rPr>
+          <w:rFonts w:asciiTheme="majorHAnsi" w:hAnsiTheme="majorHAnsi"/>
+        </w:rPr>
+        <w:t xml:space="preserve"> </w:t>
+      </w:r>
+      <w:proofErr w:type="spellStart"/>
+      <w:r>
+        <w:rPr>
+          <w:rFonts w:asciiTheme="majorHAnsi" w:hAnsiTheme="majorHAnsi"/>
+        </w:rPr>
+        <w:t>xmldata</w:t>
+      </w:r>
+      <w:proofErr w:type="spellEnd"/>
+      <w:r>
+        <w:rPr>
+          <w:rFonts w:asciiTheme="majorHAnsi" w:hAnsiTheme="majorHAnsi"/>
+        </w:rPr>
+        <w:t xml:space="preserve"> directory.</w:t>
       </w:r>
     </w:p>
     <w:p>
@@ -412,7 +544,35 @@
         <w:rPr>
           <w:rFonts w:asciiTheme="majorHAnsi" w:hAnsiTheme="majorHAnsi"/>
         </w:rPr>
-        <w:t>Use xpath (using the lxml library</w:t>
+        <w:t xml:space="preserve">Use </w:t>
+      </w:r>
+      <w:proofErr w:type="spellStart"/>
+      <w:r>
+        <w:rPr>
+          <w:rFonts w:asciiTheme="majorHAnsi" w:hAnsiTheme="majorHAnsi"/>
+        </w:rPr>
+        <w:t>xpath</w:t>
+      </w:r>
+      <w:proofErr w:type="spellEnd"/>
+      <w:r>
+        <w:rPr>
+          <w:rFonts w:asciiTheme="majorHAnsi" w:hAnsiTheme="majorHAnsi"/>
+        </w:rPr>
+        <w:t xml:space="preserve"> (using the </w:t>
+      </w:r>
+      <w:proofErr w:type="spellStart"/>
+      <w:r>
+        <w:rPr>
+          <w:rFonts w:asciiTheme="majorHAnsi" w:hAnsiTheme="majorHAnsi"/>
+        </w:rPr>
+        <w:t>lxml</w:t>
+      </w:r>
+      <w:proofErr w:type="spellEnd"/>
+      <w:r>
+        <w:rPr>
+          <w:rFonts w:asciiTheme="majorHAnsi" w:hAnsiTheme="majorHAnsi"/>
+        </w:rPr>
+        <w:t xml:space="preserve"> library</w:t>
       </w:r>
       <w:r>
         <w:rPr>
@@ -456,11 +616,19 @@
           <w:rFonts w:asciiTheme="majorHAnsi" w:hAnsiTheme="majorHAnsi"/>
         </w:rPr>
       </w:pPr>
-      <w:r>
-        <w:rPr>
-          <w:rFonts w:asciiTheme="majorHAnsi" w:hAnsiTheme="majorHAnsi"/>
-        </w:rPr>
-        <w:t>zipcode, city, state, latitude, longitude, republican total, democratic total, per capita</w:t>
+      <w:proofErr w:type="spellStart"/>
+      <w:r>
+        <w:rPr>
+          <w:rFonts w:asciiTheme="majorHAnsi" w:hAnsiTheme="majorHAnsi"/>
+        </w:rPr>
+        <w:t>zipcode</w:t>
+      </w:r>
+      <w:proofErr w:type="spellEnd"/>
+      <w:r>
+        <w:rPr>
+          <w:rFonts w:asciiTheme="majorHAnsi" w:hAnsiTheme="majorHAnsi"/>
+        </w:rPr>
+        <w:t>, city, state, latitude, longitude, republican total, democratic total, per capita</w:t>
       </w:r>
     </w:p>
     <w:p>
@@ -511,7 +679,19 @@
         <w:rPr>
           <w:rFonts w:asciiTheme="majorHAnsi" w:hAnsiTheme="majorHAnsi"/>
         </w:rPr>
-        <w:t>Once the data was merged there was some manual cleanup that had to be done as well:</w:t>
+        <w:t xml:space="preserve">Once the data was merged there was some </w:t>
+      </w:r>
+      <w:r>
+        <w:rPr>
+          <w:rFonts w:asciiTheme="majorHAnsi" w:hAnsiTheme="majorHAnsi"/>
+        </w:rPr>
+        <w:t xml:space="preserve">additional </w:t>
+      </w:r>
+      <w:r>
+        <w:rPr>
+          <w:rFonts w:asciiTheme="majorHAnsi" w:hAnsiTheme="majorHAnsi"/>
+        </w:rPr>
+        <w:t>manual cleanup that had to be done as well:</w:t>
       </w:r>
     </w:p>
     <w:p>
@@ -529,7 +709,49 @@
         <w:rPr>
           <w:rFonts w:asciiTheme="majorHAnsi" w:hAnsiTheme="majorHAnsi"/>
         </w:rPr>
-        <w:t>There were a fair amount of zip codes that were not incorporated towns, but were part of a larger town.  For example the community of Etna is located in the city of Hanover, West Lebannon is part of Lebannon.  These records were combined into one record.</w:t>
+        <w:t xml:space="preserve">There were a fair amount of zip codes that were not incorporated towns, but were part of a larger town.  For example the community of Etna is located in the city of </w:t>
+      </w:r>
+      <w:proofErr w:type="gramStart"/>
+      <w:r>
+        <w:rPr>
+          <w:rFonts w:asciiTheme="majorHAnsi" w:hAnsiTheme="majorHAnsi"/>
+        </w:rPr>
+        <w:t>Hanover,</w:t>
+      </w:r>
+      <w:proofErr w:type="gramEnd"/>
+      <w:r>
+        <w:rPr>
+          <w:rFonts w:asciiTheme="majorHAnsi" w:hAnsiTheme="majorHAnsi"/>
+        </w:rPr>
+        <w:t xml:space="preserve"> West </w:t>
+      </w:r>
+      <w:proofErr w:type="spellStart"/>
+      <w:r>
+        <w:rPr>
+          <w:rFonts w:asciiTheme="majorHAnsi" w:hAnsiTheme="majorHAnsi"/>
+        </w:rPr>
+        <w:t>Lebannon</w:t>
+      </w:r>
+      <w:proofErr w:type="spellEnd"/>
+      <w:r>
+        <w:rPr>
+          <w:rFonts w:asciiTheme="majorHAnsi" w:hAnsiTheme="majorHAnsi"/>
+        </w:rPr>
+        <w:t xml:space="preserve"> is part of </w:t>
+      </w:r>
+      <w:proofErr w:type="spellStart"/>
+      <w:r>
+        <w:rPr>
+          <w:rFonts w:asciiTheme="majorHAnsi" w:hAnsiTheme="majorHAnsi"/>
+        </w:rPr>
+        <w:t>Lebannon</w:t>
+      </w:r>
+      <w:proofErr w:type="spellEnd"/>
+      <w:r>
+        <w:rPr>
+          <w:rFonts w:asciiTheme="majorHAnsi" w:hAnsiTheme="majorHAnsi"/>
+        </w:rPr>
+        <w:t>.  These records were combined into one record.</w:t>
       </w:r>
     </w:p>
     <w:p>
@@ -574,6 +796,12 @@
           <w:rFonts w:asciiTheme="majorHAnsi" w:hAnsiTheme="majorHAnsi"/>
         </w:rPr>
       </w:pPr>
+      <w:r>
+        <w:rPr>
+          <w:rFonts w:asciiTheme="majorHAnsi" w:hAnsiTheme="majorHAnsi"/>
+        </w:rPr>
+        <w:t>Further on in the process I realized that having population data for the towns would be beneficial.  This</w:t>
+      </w:r>
     </w:p>
     <w:p>
       <w:pPr>
@@ -594,20 +822,196 @@
           <w:rFonts w:asciiTheme="majorHAnsi" w:hAnsiTheme="majorHAnsi"/>
           <w:b/>
         </w:rPr>
-        <w:t>Visualization ideas</w:t>
-      </w:r>
-    </w:p>
-    <w:p>
-      <w:pPr>
-        <w:rPr>
-          <w:rFonts w:asciiTheme="majorHAnsi" w:hAnsiTheme="majorHAnsi"/>
-        </w:rPr>
-      </w:pPr>
-      <w:r>
-        <w:rPr>
-          <w:rFonts w:asciiTheme="majorHAnsi" w:hAnsiTheme="majorHAnsi"/>
-        </w:rPr>
-        <w:t>I started with two visualization ideas (one with the help of Shirley Zhou) for this data.  The first was a map of New Hampshire showing the cities shaded according to per capita income.  The Republican and Democratic donations would be represented by red and blue circles of varying size depending on the total campaign contribution amount for each party in that town.  I also thought that it might make sense to have a color scale going from red to blue, with purple in the middle showing the varying contribution amounts, but ultimately decided against this as it would have made the data less clear.  Figure 1 represents the first idea around this visualization.</w:t>
+        <w:t>Design Evolution</w:t>
+      </w:r>
+    </w:p>
+    <w:p>
+      <w:pPr>
+        <w:rPr>
+          <w:rFonts w:asciiTheme="majorHAnsi" w:hAnsiTheme="majorHAnsi"/>
+        </w:rPr>
+      </w:pPr>
+      <w:r>
+        <w:rPr>
+          <w:rFonts w:asciiTheme="majorHAnsi" w:hAnsiTheme="majorHAnsi"/>
+          <w:noProof/>
+        </w:rPr>
+        <mc:AlternateContent>
+          <mc:Choice Requires="wps">
+            <w:drawing>
+              <wp:anchor distT="0" distB="0" distL="114300" distR="114300" simplePos="0" relativeHeight="251659264" behindDoc="0" locked="0" layoutInCell="1" allowOverlap="1" wp14:editId="36B11C9B">
+                <wp:simplePos x="0" y="0"/>
+                <wp:positionH relativeFrom="column">
+                  <wp:posOffset>-12065</wp:posOffset>
+                </wp:positionH>
+                <wp:positionV relativeFrom="paragraph">
+                  <wp:posOffset>1880751</wp:posOffset>
+                </wp:positionV>
+                <wp:extent cx="4019909" cy="276045"/>
+                <wp:effectExtent l="0" t="0" r="0" b="0"/>
+                <wp:wrapNone/>
+                <wp:docPr id="307" name="Text Box 2"/>
+                <wp:cNvGraphicFramePr>
+                  <a:graphicFrameLocks xmlns:a="http://schemas.openxmlformats.org/drawingml/2006/main"/>
+                </wp:cNvGraphicFramePr>
+                <a:graphic xmlns:a="http://schemas.openxmlformats.org/drawingml/2006/main">
+                  <a:graphicData uri="http://schemas.microsoft.com/office/word/2010/wordprocessingShape">
+                    <wps:wsp>
+                      <wps:cNvSpPr txBox="1">
+                        <a:spLocks noChangeArrowheads="1"/>
+                      </wps:cNvSpPr>
+                      <wps:spPr bwMode="auto">
+                        <a:xfrm>
+                          <a:off x="0" y="0"/>
+                          <a:ext cx="4019909" cy="276045"/>
+                        </a:xfrm>
+                        <a:prstGeom prst="rect">
+                          <a:avLst/>
+                        </a:prstGeom>
+                        <a:solidFill>
+                          <a:srgbClr val="FFFFFF"/>
+                        </a:solidFill>
+                        <a:ln w="9525">
+                          <a:noFill/>
+                          <a:miter lim="800000"/>
+                          <a:headEnd/>
+                          <a:tailEnd/>
+                        </a:ln>
+                      </wps:spPr>
+                      <wps:txbx>
+                        <w:txbxContent>
+                          <w:p>
+                            <w:pPr>
+                              <w:rPr>
+                                <w:rFonts w:asciiTheme="majorHAnsi" w:hAnsiTheme="majorHAnsi"/>
+                                <w:sz w:val="18"/>
+                              </w:rPr>
+                            </w:pPr>
+                            <w:r>
+                              <w:rPr>
+                                <w:rFonts w:asciiTheme="majorHAnsi" w:hAnsiTheme="majorHAnsi"/>
+                                <w:sz w:val="18"/>
+                              </w:rPr>
+                              <w:t xml:space="preserve">* The </w:t>
+                            </w:r>
+                            <w:proofErr w:type="spellStart"/>
+                            <w:r>
+                              <w:rPr>
+                                <w:rFonts w:asciiTheme="majorHAnsi" w:hAnsiTheme="majorHAnsi"/>
+                                <w:sz w:val="18"/>
+                              </w:rPr>
+                              <w:t>lxml</w:t>
+                            </w:r>
+                            <w:proofErr w:type="spellEnd"/>
+                            <w:r>
+                              <w:rPr>
+                                <w:rFonts w:asciiTheme="majorHAnsi" w:hAnsiTheme="majorHAnsi"/>
+                                <w:sz w:val="18"/>
+                              </w:rPr>
+                              <w:t xml:space="preserve"> library for Python must be installed to run this script</w:t>
+                            </w:r>
+                          </w:p>
+                        </w:txbxContent>
+                      </wps:txbx>
+                      <wps:bodyPr rot="0" vert="horz" wrap="square" lIns="91440" tIns="45720" rIns="91440" bIns="45720" anchor="t" anchorCtr="0">
+                        <a:noAutofit/>
+                      </wps:bodyPr>
+                    </wps:wsp>
+                  </a:graphicData>
+                </a:graphic>
+                <wp14:sizeRelH relativeFrom="margin">
+                  <wp14:pctWidth>0</wp14:pctWidth>
+                </wp14:sizeRelH>
+                <wp14:sizeRelV relativeFrom="margin">
+                  <wp14:pctHeight>0</wp14:pctHeight>
+                </wp14:sizeRelV>
+              </wp:anchor>
+            </w:drawing>
+          </mc:Choice>
+          <mc:Fallback>
+            <w:pict>
+              <v:shapetype id="_x0000_t202" coordsize="21600,21600" o:spt="202" path="m,l,21600r21600,l21600,xe">
+                <v:stroke joinstyle="miter"/>
+                <v:path gradientshapeok="t" o:connecttype="rect"/>
+              </v:shapetype>
+              <v:shape id="Text Box 2" o:spid="_x0000_s1026" type="#_x0000_t202" style="position:absolute;margin-left:-.95pt;margin-top:148.1pt;width:316.55pt;height:21.75pt;z-index:251659264;visibility:visible;mso-wrap-style:square;mso-width-percent:0;mso-height-percent:0;mso-wrap-distance-left:9pt;mso-wrap-distance-top:0;mso-wrap-distance-right:9pt;mso-wrap-distance-bottom:0;mso-position-horizontal:absolute;mso-position-horizontal-relative:text;mso-position-vertical:absolute;mso-position-vertical-relative:text;mso-width-percent:0;mso-height-percent:0;mso-width-relative:margin;mso-height-relative:margin;v-text-anchor:top" o:gfxdata="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" stroked="f">
+                <v:textbox>
+                  <w:txbxContent>
+                    <w:p>
+                      <w:pPr>
+                        <w:rPr>
+                          <w:rFonts w:asciiTheme="majorHAnsi" w:hAnsiTheme="majorHAnsi"/>
+                          <w:sz w:val="18"/>
+                        </w:rPr>
+                      </w:pPr>
+                      <w:r>
+                        <w:rPr>
+                          <w:rFonts w:asciiTheme="majorHAnsi" w:hAnsiTheme="majorHAnsi"/>
+                          <w:sz w:val="18"/>
+                        </w:rPr>
+                        <w:t xml:space="preserve">* The </w:t>
+                      </w:r>
+                      <w:proofErr w:type="spellStart"/>
+                      <w:r>
+                        <w:rPr>
+                          <w:rFonts w:asciiTheme="majorHAnsi" w:hAnsiTheme="majorHAnsi"/>
+                          <w:sz w:val="18"/>
+                        </w:rPr>
+                        <w:t>lxml</w:t>
+                      </w:r>
+                      <w:proofErr w:type="spellEnd"/>
+                      <w:r>
+                        <w:rPr>
+                          <w:rFonts w:asciiTheme="majorHAnsi" w:hAnsiTheme="majorHAnsi"/>
+                          <w:sz w:val="18"/>
+                        </w:rPr>
+                        <w:t xml:space="preserve"> library for Python must be installed to run this script</w:t>
+                      </w:r>
+                    </w:p>
+                  </w:txbxContent>
+                </v:textbox>
+              </v:shape>
+            </w:pict>
+          </mc:Fallback>
+        </mc:AlternateContent>
+      </w:r>
+      <w:r>
+        <w:rPr>
+          <w:rFonts w:asciiTheme="majorHAnsi" w:hAnsiTheme="majorHAnsi"/>
+        </w:rPr>
+        <w:t xml:space="preserve">I started with two visualization ideas (one with the help of Shirley Zhou) for this data.  The first was a map of New Hampshire showing the cities shaded according to per capita income.  The </w:t>
+      </w:r>
+      <w:r>
+        <w:rPr>
+          <w:rFonts w:asciiTheme="majorHAnsi" w:hAnsiTheme="majorHAnsi"/>
+        </w:rPr>
+        <w:lastRenderedPageBreak/>
+        <w:t xml:space="preserve">Republican and Democratic donations would be represented by red and blue circles of varying size depending on the total campaign contribution amount for each party in that town.  I also thought that it might make sense to have a color scale going from red to blue, with purple in the middle showing the varying contribution amounts, but ultimately decided against this as it would have made the </w:t>
+      </w:r>
+      <w:r>
+        <w:rPr>
+          <w:rFonts w:asciiTheme="majorHAnsi" w:hAnsiTheme="majorHAnsi"/>
+        </w:rPr>
+        <w:t xml:space="preserve">underlying </w:t>
+      </w:r>
+      <w:r>
+        <w:rPr>
+          <w:rFonts w:asciiTheme="majorHAnsi" w:hAnsiTheme="majorHAnsi"/>
+        </w:rPr>
+        <w:t>data less clear.  Figure 1 represents the first idea around this visualization.</w:t>
+      </w:r>
+    </w:p>
+    <w:p>
+      <w:pPr>
+        <w:rPr>
+          <w:rFonts w:asciiTheme="majorHAnsi" w:hAnsiTheme="majorHAnsi"/>
+        </w:rPr>
+      </w:pPr>
+      <w:r>
+        <w:rPr>
+          <w:rFonts w:asciiTheme="majorHAnsi" w:hAnsiTheme="majorHAnsi"/>
+        </w:rPr>
+        <w:t>In the final version of this visualization I split the data out into three different maps as explained in the Visualizations section of this document.</w:t>
       </w:r>
     </w:p>
     <w:p>
@@ -620,7 +1024,6 @@
           <w:rFonts w:asciiTheme="majorHAnsi" w:hAnsiTheme="majorHAnsi"/>
           <w:noProof/>
         </w:rPr>
-        <w:lastRenderedPageBreak/>
         <w:drawing>
           <wp:inline distT="0" distB="0" distL="0" distR="0" wp14:anchorId="04CCF53A" wp14:editId="45E86D6A">
             <wp:extent cx="4422744" cy="5718412"/>
@@ -687,12 +1090,14 @@
         <w:pStyle w:val="Caption"/>
         <w:jc w:val="center"/>
         <w:rPr>
+          <w:rFonts w:asciiTheme="majorHAnsi" w:hAnsiTheme="majorHAnsi"/>
           <w:b w:val="0"/>
           <w:color w:val="000000" w:themeColor="text1"/>
         </w:rPr>
       </w:pPr>
       <w:r>
         <w:rPr>
+          <w:rFonts w:asciiTheme="majorHAnsi" w:hAnsiTheme="majorHAnsi"/>
           <w:b w:val="0"/>
           <w:color w:val="000000" w:themeColor="text1"/>
         </w:rPr>
@@ -700,6 +1105,7 @@
       </w:r>
       <w:r>
         <w:rPr>
+          <w:rFonts w:asciiTheme="majorHAnsi" w:hAnsiTheme="majorHAnsi"/>
           <w:b w:val="0"/>
           <w:color w:val="000000" w:themeColor="text1"/>
         </w:rPr>
@@ -707,6 +1113,7 @@
       </w:r>
       <w:r>
         <w:rPr>
+          <w:rFonts w:asciiTheme="majorHAnsi" w:hAnsiTheme="majorHAnsi"/>
           <w:b w:val="0"/>
           <w:color w:val="000000" w:themeColor="text1"/>
         </w:rPr>
@@ -714,6 +1121,7 @@
       </w:r>
       <w:r>
         <w:rPr>
+          <w:rFonts w:asciiTheme="majorHAnsi" w:hAnsiTheme="majorHAnsi"/>
           <w:b w:val="0"/>
           <w:color w:val="000000" w:themeColor="text1"/>
         </w:rPr>
@@ -721,6 +1129,7 @@
       </w:r>
       <w:r>
         <w:rPr>
+          <w:rFonts w:asciiTheme="majorHAnsi" w:hAnsiTheme="majorHAnsi"/>
           <w:b w:val="0"/>
           <w:noProof/>
           <w:color w:val="000000" w:themeColor="text1"/>
@@ -729,6 +1138,7 @@
       </w:r>
       <w:r>
         <w:rPr>
+          <w:rFonts w:asciiTheme="majorHAnsi" w:hAnsiTheme="majorHAnsi"/>
           <w:b w:val="0"/>
           <w:color w:val="000000" w:themeColor="text1"/>
         </w:rPr>
@@ -736,6 +1146,7 @@
       </w:r>
       <w:r>
         <w:rPr>
+          <w:rFonts w:asciiTheme="majorHAnsi" w:hAnsiTheme="majorHAnsi"/>
           <w:b w:val="0"/>
           <w:color w:val="000000" w:themeColor="text1"/>
         </w:rPr>
@@ -753,7 +1164,19 @@
         <w:rPr>
           <w:rFonts w:asciiTheme="majorHAnsi" w:hAnsiTheme="majorHAnsi"/>
         </w:rPr>
-        <w:t xml:space="preserve">The second visualization that occurred to me was a scatter plot that might show the correlation between per capita income and what party the people in that town primarily donated to.  This could potentially answer the question of whether more wealthy towns gave to one party over another.  Figure 2 represents the process around this visualization.  </w:t>
+        <w:t xml:space="preserve">The second visualization that occurred to me was a scatter plot that </w:t>
+      </w:r>
+      <w:r>
+        <w:rPr>
+          <w:rFonts w:asciiTheme="majorHAnsi" w:hAnsiTheme="majorHAnsi"/>
+        </w:rPr>
+        <w:t>could</w:t>
+      </w:r>
+      <w:r>
+        <w:rPr>
+          <w:rFonts w:asciiTheme="majorHAnsi" w:hAnsiTheme="majorHAnsi"/>
+        </w:rPr>
+        <w:t xml:space="preserve"> show the correlation between per capita income and what party the people in that town primarily donated to.  This could potentially answer the question of whether more wealthy towns gave to one party over another.  Figure 2 represents the process around this visualization.  </w:t>
       </w:r>
     </w:p>
     <w:p>
@@ -832,12 +1255,14 @@
         <w:pStyle w:val="Caption"/>
         <w:jc w:val="center"/>
         <w:rPr>
+          <w:rFonts w:asciiTheme="majorHAnsi" w:hAnsiTheme="majorHAnsi"/>
           <w:b w:val="0"/>
           <w:color w:val="000000" w:themeColor="text1"/>
         </w:rPr>
       </w:pPr>
       <w:r>
         <w:rPr>
+          <w:rFonts w:asciiTheme="majorHAnsi" w:hAnsiTheme="majorHAnsi"/>
           <w:b w:val="0"/>
           <w:color w:val="000000" w:themeColor="text1"/>
         </w:rPr>
@@ -845,6 +1270,7 @@
       </w:r>
       <w:r>
         <w:rPr>
+          <w:rFonts w:asciiTheme="majorHAnsi" w:hAnsiTheme="majorHAnsi"/>
           <w:b w:val="0"/>
           <w:color w:val="000000" w:themeColor="text1"/>
         </w:rPr>
@@ -852,6 +1278,7 @@
       </w:r>
       <w:r>
         <w:rPr>
+          <w:rFonts w:asciiTheme="majorHAnsi" w:hAnsiTheme="majorHAnsi"/>
           <w:b w:val="0"/>
           <w:color w:val="000000" w:themeColor="text1"/>
         </w:rPr>
@@ -859,6 +1286,7 @@
       </w:r>
       <w:r>
         <w:rPr>
+          <w:rFonts w:asciiTheme="majorHAnsi" w:hAnsiTheme="majorHAnsi"/>
           <w:b w:val="0"/>
           <w:color w:val="000000" w:themeColor="text1"/>
         </w:rPr>
@@ -866,6 +1294,7 @@
       </w:r>
       <w:r>
         <w:rPr>
+          <w:rFonts w:asciiTheme="majorHAnsi" w:hAnsiTheme="majorHAnsi"/>
           <w:b w:val="0"/>
           <w:noProof/>
           <w:color w:val="000000" w:themeColor="text1"/>
@@ -874,6 +1303,7 @@
       </w:r>
       <w:r>
         <w:rPr>
+          <w:rFonts w:asciiTheme="majorHAnsi" w:hAnsiTheme="majorHAnsi"/>
           <w:b w:val="0"/>
           <w:color w:val="000000" w:themeColor="text1"/>
         </w:rPr>
@@ -881,6 +1311,7 @@
       </w:r>
       <w:r>
         <w:rPr>
+          <w:rFonts w:asciiTheme="majorHAnsi" w:hAnsiTheme="majorHAnsi"/>
           <w:b w:val="0"/>
           <w:color w:val="000000" w:themeColor="text1"/>
         </w:rPr>
@@ -903,13 +1334,19 @@
           <w:rFonts w:asciiTheme="majorHAnsi" w:hAnsiTheme="majorHAnsi"/>
         </w:rPr>
         <w:lastRenderedPageBreak/>
-        <w:t xml:space="preserve">Later in the design process I thought of </w:t>
-      </w:r>
-      <w:r>
-        <w:rPr>
-          <w:rFonts w:asciiTheme="majorHAnsi" w:hAnsiTheme="majorHAnsi"/>
-        </w:rPr>
-        <w:t xml:space="preserve"> another visualization</w:t>
+        <w:t xml:space="preserve">Later in the design process I thought </w:t>
+      </w:r>
+      <w:r>
+        <w:rPr>
+          <w:rFonts w:asciiTheme="majorHAnsi" w:hAnsiTheme="majorHAnsi"/>
+        </w:rPr>
+        <w:t>of another</w:t>
+      </w:r>
+      <w:r>
+        <w:rPr>
+          <w:rFonts w:asciiTheme="majorHAnsi" w:hAnsiTheme="majorHAnsi"/>
+        </w:rPr>
+        <w:t xml:space="preserve"> visualization</w:t>
       </w:r>
       <w:r>
         <w:rPr>
@@ -1067,11 +1504,719 @@
         </w:rPr>
         <w:t>Ultimately I went with a combination and variation of the first two visualizations.</w:t>
       </w:r>
-      <w:bookmarkStart w:id="0" w:name="_GoBack"/>
-      <w:bookmarkEnd w:id="0"/>
+    </w:p>
+    <w:p>
+      <w:pPr>
+        <w:rPr>
+          <w:rFonts w:asciiTheme="majorHAnsi" w:hAnsiTheme="majorHAnsi"/>
+        </w:rPr>
+      </w:pPr>
+    </w:p>
+    <w:p>
+      <w:pPr>
+        <w:rPr>
+          <w:rFonts w:asciiTheme="majorHAnsi" w:hAnsiTheme="majorHAnsi"/>
+          <w:b/>
+        </w:rPr>
+      </w:pPr>
+      <w:r>
+        <w:rPr>
+          <w:rFonts w:asciiTheme="majorHAnsi" w:hAnsiTheme="majorHAnsi"/>
+          <w:b/>
+        </w:rPr>
+        <w:t>Visualizations</w:t>
+      </w:r>
+    </w:p>
+    <w:p>
+      <w:pPr>
+        <w:rPr>
+          <w:rFonts w:asciiTheme="majorHAnsi" w:hAnsiTheme="majorHAnsi"/>
+        </w:rPr>
+      </w:pPr>
+      <w:r>
+        <w:rPr>
+          <w:rFonts w:asciiTheme="majorHAnsi" w:hAnsiTheme="majorHAnsi"/>
+        </w:rPr>
+        <w:t>For this project I chose to use Tableau.  I briefly explored loading my data set into Many Eyes, however it became clear that while Many Eyes could easily create the scatter plot, Many Eyes could not support the map of New Hampshire I wanted for my first visualization.</w:t>
+      </w:r>
+    </w:p>
+    <w:p>
+      <w:pPr>
+        <w:rPr>
+          <w:rFonts w:asciiTheme="majorHAnsi" w:hAnsiTheme="majorHAnsi"/>
+        </w:rPr>
+      </w:pPr>
+      <w:r>
+        <w:rPr>
+          <w:rFonts w:asciiTheme="majorHAnsi" w:hAnsiTheme="majorHAnsi"/>
+        </w:rPr>
+        <w:lastRenderedPageBreak/>
+        <w:t xml:space="preserve">The first set of visualizations comprises three different maps of New Hampshire.  The first map shows the Democratic contributions represented by blue circles, centered over the towns their data represents with the size of the circle representing the contribution amount.  The second map shows the same data encodings for the Republican contributions colored red.  </w:t>
+      </w:r>
+    </w:p>
+    <w:p>
+      <w:pPr>
+        <w:rPr>
+          <w:rFonts w:asciiTheme="majorHAnsi" w:hAnsiTheme="majorHAnsi"/>
+        </w:rPr>
+      </w:pPr>
+      <w:r>
+        <w:rPr>
+          <w:rFonts w:asciiTheme="majorHAnsi" w:hAnsiTheme="majorHAnsi"/>
+        </w:rPr>
+        <w:t>I ended up breaking these two maps out because I thought the map would become too crowded with data if both parties were represented on a single map.  With the data side by side it is easy to make a quick visual comparison.  The red and blue colors were chosen due to their traditional representation of the Democratic and Republican parties.</w:t>
+      </w:r>
+    </w:p>
+    <w:p>
+      <w:pPr>
+        <w:rPr>
+          <w:rFonts w:asciiTheme="majorHAnsi" w:hAnsiTheme="majorHAnsi"/>
+        </w:rPr>
+      </w:pPr>
+      <w:r>
+        <w:rPr>
+          <w:rFonts w:asciiTheme="majorHAnsi" w:hAnsiTheme="majorHAnsi"/>
+        </w:rPr>
+        <w:t xml:space="preserve">Another important note about the campaign maps is that there is a filter on the maps to only display a circle if there was at least one dollar donated to either party.  There were many towns, especially in Northern New Hampshire, that did not donate to </w:t>
+      </w:r>
+      <w:proofErr w:type="gramStart"/>
+      <w:r>
+        <w:rPr>
+          <w:rFonts w:asciiTheme="majorHAnsi" w:hAnsiTheme="majorHAnsi"/>
+        </w:rPr>
+        <w:t>either party and</w:t>
+      </w:r>
+      <w:proofErr w:type="gramEnd"/>
+      <w:r>
+        <w:rPr>
+          <w:rFonts w:asciiTheme="majorHAnsi" w:hAnsiTheme="majorHAnsi"/>
+        </w:rPr>
+        <w:t xml:space="preserve"> adding this filter ensured that a circle did not appear for that town and potentially portray false data to the user.</w:t>
+      </w:r>
+    </w:p>
+    <w:p>
+      <w:pPr>
+        <w:keepNext/>
+        <w:jc w:val="center"/>
+      </w:pPr>
+      <w:r>
+        <w:rPr>
+          <w:rFonts w:asciiTheme="majorHAnsi" w:hAnsiTheme="majorHAnsi"/>
+          <w:noProof/>
+        </w:rPr>
+        <w:drawing>
+          <wp:inline distT="0" distB="0" distL="0" distR="0" wp14:anchorId="52955366" wp14:editId="45AD495F">
+            <wp:extent cx="5943600" cy="2277110"/>
+            <wp:effectExtent l="57150" t="57150" r="114300" b="123190"/>
+            <wp:docPr id="5" name="Picture 5"/>
+            <wp:cNvGraphicFramePr>
+              <a:graphicFrameLocks xmlns:a="http://schemas.openxmlformats.org/drawingml/2006/main" noChangeAspect="1"/>
+            </wp:cNvGraphicFramePr>
+            <a:graphic xmlns:a="http://schemas.openxmlformats.org/drawingml/2006/main">
+              <a:graphicData uri="http://schemas.openxmlformats.org/drawingml/2006/picture">
+                <pic:pic xmlns:pic="http://schemas.openxmlformats.org/drawingml/2006/picture">
+                  <pic:nvPicPr>
+                    <pic:cNvPr id="0" name="Picture 2"/>
+                    <pic:cNvPicPr>
+                      <a:picLocks noChangeAspect="1" noChangeArrowheads="1"/>
+                    </pic:cNvPicPr>
+                  </pic:nvPicPr>
+                  <pic:blipFill>
+                    <a:blip r:embed="rId12">
+                      <a:extLst>
+                        <a:ext uri="{28A0092B-C50C-407E-A947-70E740481C1C}">
+                          <a14:useLocalDpi xmlns:a14="http://schemas.microsoft.com/office/drawing/2010/main" val="0"/>
+                        </a:ext>
+                      </a:extLst>
+                    </a:blip>
+                    <a:srcRect/>
+                    <a:stretch>
+                      <a:fillRect/>
+                    </a:stretch>
+                  </pic:blipFill>
+                  <pic:spPr bwMode="auto">
+                    <a:xfrm>
+                      <a:off x="0" y="0"/>
+                      <a:ext cx="5943600" cy="2277110"/>
+                    </a:xfrm>
+                    <a:prstGeom prst="rect">
+                      <a:avLst/>
+                    </a:prstGeom>
+                    <a:noFill/>
+                    <a:ln>
+                      <a:solidFill>
+                        <a:schemeClr val="accent1"/>
+                      </a:solidFill>
+                    </a:ln>
+                    <a:effectLst>
+                      <a:outerShdw blurRad="50800" dist="38100" dir="2700000" algn="tl" rotWithShape="0">
+                        <a:prstClr val="black">
+                          <a:alpha val="40000"/>
+                        </a:prstClr>
+                      </a:outerShdw>
+                    </a:effectLst>
+                  </pic:spPr>
+                </pic:pic>
+              </a:graphicData>
+            </a:graphic>
+          </wp:inline>
+        </w:drawing>
+      </w:r>
+    </w:p>
+    <w:p>
+      <w:pPr>
+        <w:pStyle w:val="Caption"/>
+        <w:jc w:val="center"/>
+        <w:rPr>
+          <w:rFonts w:asciiTheme="majorHAnsi" w:hAnsiTheme="majorHAnsi"/>
+          <w:b w:val="0"/>
+          <w:color w:val="auto"/>
+        </w:rPr>
+      </w:pPr>
+      <w:r>
+        <w:rPr>
+          <w:rFonts w:asciiTheme="majorHAnsi" w:hAnsiTheme="majorHAnsi"/>
+          <w:b w:val="0"/>
+          <w:color w:val="auto"/>
+        </w:rPr>
+        <w:t xml:space="preserve">Figure </w:t>
+      </w:r>
+      <w:r>
+        <w:rPr>
+          <w:rFonts w:asciiTheme="majorHAnsi" w:hAnsiTheme="majorHAnsi"/>
+          <w:b w:val="0"/>
+          <w:color w:val="auto"/>
+        </w:rPr>
+        <w:fldChar w:fldCharType="begin"/>
+      </w:r>
+      <w:r>
+        <w:rPr>
+          <w:rFonts w:asciiTheme="majorHAnsi" w:hAnsiTheme="majorHAnsi"/>
+          <w:b w:val="0"/>
+          <w:color w:val="auto"/>
+        </w:rPr>
+        <w:instrText xml:space="preserve"> SEQ Figure \* ARABIC </w:instrText>
+      </w:r>
+      <w:r>
+        <w:rPr>
+          <w:rFonts w:asciiTheme="majorHAnsi" w:hAnsiTheme="majorHAnsi"/>
+          <w:b w:val="0"/>
+          <w:color w:val="auto"/>
+        </w:rPr>
+        <w:fldChar w:fldCharType="separate"/>
+      </w:r>
+      <w:r>
+        <w:rPr>
+          <w:rFonts w:asciiTheme="majorHAnsi" w:hAnsiTheme="majorHAnsi"/>
+          <w:b w:val="0"/>
+          <w:noProof/>
+          <w:color w:val="auto"/>
+        </w:rPr>
+        <w:t>4</w:t>
+      </w:r>
+      <w:r>
+        <w:rPr>
+          <w:rFonts w:asciiTheme="majorHAnsi" w:hAnsiTheme="majorHAnsi"/>
+          <w:b w:val="0"/>
+          <w:color w:val="auto"/>
+        </w:rPr>
+        <w:fldChar w:fldCharType="end"/>
+      </w:r>
+      <w:r>
+        <w:rPr>
+          <w:rFonts w:asciiTheme="majorHAnsi" w:hAnsiTheme="majorHAnsi"/>
+          <w:b w:val="0"/>
+          <w:color w:val="auto"/>
+        </w:rPr>
+        <w:t>: Democratic and Republican Campaign Contribution Amounts by Town</w:t>
+      </w:r>
+    </w:p>
+    <w:p>
+      <w:pPr>
+        <w:rPr>
+          <w:rFonts w:asciiTheme="majorHAnsi" w:hAnsiTheme="majorHAnsi"/>
+        </w:rPr>
+      </w:pPr>
+      <w:r>
+        <w:rPr>
+          <w:rFonts w:asciiTheme="majorHAnsi" w:hAnsiTheme="majorHAnsi"/>
+        </w:rPr>
+        <w:t>The third map is a gray scale map of New Hampshire representing the per capita income for each town.  The darker colors represent a higher per capita income for that particular town.  I did experiment with using the same encoding as with the campaign contributions (the bubbles), but with each town having a specific per capita income it was very difficult to see the differences between the towns</w:t>
+      </w:r>
+      <w:r>
+        <w:rPr>
+          <w:rFonts w:asciiTheme="majorHAnsi" w:hAnsiTheme="majorHAnsi"/>
+        </w:rPr>
+        <w:t xml:space="preserve"> as shown in Figure 5</w:t>
+      </w:r>
+      <w:r>
+        <w:rPr>
+          <w:rFonts w:asciiTheme="majorHAnsi" w:hAnsiTheme="majorHAnsi"/>
+        </w:rPr>
+        <w:t>.  This was not a problem on the campaign contribution maps because not all towns had Presidential donations so there were far fewer data points.</w:t>
+      </w:r>
+    </w:p>
+    <w:p>
+      <w:pPr>
+        <w:keepNext/>
+        <w:jc w:val="center"/>
+      </w:pPr>
+      <w:r>
+        <w:rPr>
+          <w:rFonts w:asciiTheme="majorHAnsi" w:hAnsiTheme="majorHAnsi"/>
+          <w:noProof/>
+        </w:rPr>
+        <w:lastRenderedPageBreak/>
+        <w:drawing>
+          <wp:inline distT="0" distB="0" distL="0" distR="0" wp14:anchorId="48310E87" wp14:editId="1D072DBB">
+            <wp:extent cx="2335383" cy="2743200"/>
+            <wp:effectExtent l="57150" t="57150" r="122555" b="114300"/>
+            <wp:docPr id="4" name="Picture 4"/>
+            <wp:cNvGraphicFramePr>
+              <a:graphicFrameLocks xmlns:a="http://schemas.openxmlformats.org/drawingml/2006/main" noChangeAspect="1"/>
+            </wp:cNvGraphicFramePr>
+            <a:graphic xmlns:a="http://schemas.openxmlformats.org/drawingml/2006/main">
+              <a:graphicData uri="http://schemas.openxmlformats.org/drawingml/2006/picture">
+                <pic:pic xmlns:pic="http://schemas.openxmlformats.org/drawingml/2006/picture">
+                  <pic:nvPicPr>
+                    <pic:cNvPr id="0" name="Picture 1"/>
+                    <pic:cNvPicPr>
+                      <a:picLocks noChangeAspect="1" noChangeArrowheads="1"/>
+                    </pic:cNvPicPr>
+                  </pic:nvPicPr>
+                  <pic:blipFill>
+                    <a:blip r:embed="rId13">
+                      <a:extLst>
+                        <a:ext uri="{28A0092B-C50C-407E-A947-70E740481C1C}">
+                          <a14:useLocalDpi xmlns:a14="http://schemas.microsoft.com/office/drawing/2010/main" val="0"/>
+                        </a:ext>
+                      </a:extLst>
+                    </a:blip>
+                    <a:srcRect/>
+                    <a:stretch>
+                      <a:fillRect/>
+                    </a:stretch>
+                  </pic:blipFill>
+                  <pic:spPr bwMode="auto">
+                    <a:xfrm>
+                      <a:off x="0" y="0"/>
+                      <a:ext cx="2344695" cy="2754138"/>
+                    </a:xfrm>
+                    <a:prstGeom prst="rect">
+                      <a:avLst/>
+                    </a:prstGeom>
+                    <a:noFill/>
+                    <a:ln>
+                      <a:solidFill>
+                        <a:schemeClr val="accent1"/>
+                      </a:solidFill>
+                    </a:ln>
+                    <a:effectLst>
+                      <a:outerShdw blurRad="50800" dist="38100" dir="2700000" algn="tl" rotWithShape="0">
+                        <a:prstClr val="black">
+                          <a:alpha val="40000"/>
+                        </a:prstClr>
+                      </a:outerShdw>
+                    </a:effectLst>
+                  </pic:spPr>
+                </pic:pic>
+              </a:graphicData>
+            </a:graphic>
+          </wp:inline>
+        </w:drawing>
+      </w:r>
+    </w:p>
+    <w:p>
+      <w:pPr>
+        <w:pStyle w:val="Caption"/>
+        <w:jc w:val="center"/>
+        <w:rPr>
+          <w:rFonts w:asciiTheme="majorHAnsi" w:hAnsiTheme="majorHAnsi"/>
+          <w:b w:val="0"/>
+          <w:color w:val="auto"/>
+        </w:rPr>
+      </w:pPr>
+      <w:r>
+        <w:rPr>
+          <w:rFonts w:asciiTheme="majorHAnsi" w:hAnsiTheme="majorHAnsi"/>
+          <w:b w:val="0"/>
+          <w:color w:val="auto"/>
+        </w:rPr>
+        <w:t xml:space="preserve">Figure </w:t>
+      </w:r>
+      <w:r>
+        <w:rPr>
+          <w:rFonts w:asciiTheme="majorHAnsi" w:hAnsiTheme="majorHAnsi"/>
+          <w:b w:val="0"/>
+          <w:color w:val="auto"/>
+        </w:rPr>
+        <w:fldChar w:fldCharType="begin"/>
+      </w:r>
+      <w:r>
+        <w:rPr>
+          <w:rFonts w:asciiTheme="majorHAnsi" w:hAnsiTheme="majorHAnsi"/>
+          <w:b w:val="0"/>
+          <w:color w:val="auto"/>
+        </w:rPr>
+        <w:instrText xml:space="preserve"> SEQ Figure \* ARABIC </w:instrText>
+      </w:r>
+      <w:r>
+        <w:rPr>
+          <w:rFonts w:asciiTheme="majorHAnsi" w:hAnsiTheme="majorHAnsi"/>
+          <w:b w:val="0"/>
+          <w:color w:val="auto"/>
+        </w:rPr>
+        <w:fldChar w:fldCharType="separate"/>
+      </w:r>
+      <w:r>
+        <w:rPr>
+          <w:rFonts w:asciiTheme="majorHAnsi" w:hAnsiTheme="majorHAnsi"/>
+          <w:b w:val="0"/>
+          <w:noProof/>
+          <w:color w:val="auto"/>
+        </w:rPr>
+        <w:t>5</w:t>
+      </w:r>
+      <w:r>
+        <w:rPr>
+          <w:rFonts w:asciiTheme="majorHAnsi" w:hAnsiTheme="majorHAnsi"/>
+          <w:b w:val="0"/>
+          <w:color w:val="auto"/>
+        </w:rPr>
+        <w:fldChar w:fldCharType="end"/>
+      </w:r>
+      <w:r>
+        <w:rPr>
+          <w:rFonts w:asciiTheme="majorHAnsi" w:hAnsiTheme="majorHAnsi"/>
+          <w:b w:val="0"/>
+          <w:color w:val="auto"/>
+        </w:rPr>
+        <w:t>: Abandoned Per Capita Map with circles</w:t>
+      </w:r>
+    </w:p>
+    <w:p/>
+    <w:p>
+      <w:pPr>
+        <w:keepNext/>
+        <w:jc w:val="center"/>
+      </w:pPr>
+      <w:r>
+        <w:rPr>
+          <w:noProof/>
+        </w:rPr>
+        <w:drawing>
+          <wp:inline distT="0" distB="0" distL="0" distR="0" wp14:anchorId="70279FE9" wp14:editId="3B2EA8C1">
+            <wp:extent cx="3260725" cy="2872740"/>
+            <wp:effectExtent l="57150" t="57150" r="111125" b="118110"/>
+            <wp:docPr id="6" name="Picture 6"/>
+            <wp:cNvGraphicFramePr>
+              <a:graphicFrameLocks xmlns:a="http://schemas.openxmlformats.org/drawingml/2006/main" noChangeAspect="1"/>
+            </wp:cNvGraphicFramePr>
+            <a:graphic xmlns:a="http://schemas.openxmlformats.org/drawingml/2006/main">
+              <a:graphicData uri="http://schemas.openxmlformats.org/drawingml/2006/picture">
+                <pic:pic xmlns:pic="http://schemas.openxmlformats.org/drawingml/2006/picture">
+                  <pic:nvPicPr>
+                    <pic:cNvPr id="0" name="Picture 3"/>
+                    <pic:cNvPicPr>
+                      <a:picLocks noChangeAspect="1" noChangeArrowheads="1"/>
+                    </pic:cNvPicPr>
+                  </pic:nvPicPr>
+                  <pic:blipFill>
+                    <a:blip r:embed="rId14">
+                      <a:extLst>
+                        <a:ext uri="{28A0092B-C50C-407E-A947-70E740481C1C}">
+                          <a14:useLocalDpi xmlns:a14="http://schemas.microsoft.com/office/drawing/2010/main" val="0"/>
+                        </a:ext>
+                      </a:extLst>
+                    </a:blip>
+                    <a:srcRect/>
+                    <a:stretch>
+                      <a:fillRect/>
+                    </a:stretch>
+                  </pic:blipFill>
+                  <pic:spPr bwMode="auto">
+                    <a:xfrm>
+                      <a:off x="0" y="0"/>
+                      <a:ext cx="3260725" cy="2872740"/>
+                    </a:xfrm>
+                    <a:prstGeom prst="rect">
+                      <a:avLst/>
+                    </a:prstGeom>
+                    <a:noFill/>
+                    <a:ln>
+                      <a:solidFill>
+                        <a:schemeClr val="accent1"/>
+                      </a:solidFill>
+                    </a:ln>
+                    <a:effectLst>
+                      <a:outerShdw blurRad="50800" dist="38100" dir="2700000" algn="tl" rotWithShape="0">
+                        <a:prstClr val="black">
+                          <a:alpha val="40000"/>
+                        </a:prstClr>
+                      </a:outerShdw>
+                    </a:effectLst>
+                  </pic:spPr>
+                </pic:pic>
+              </a:graphicData>
+            </a:graphic>
+          </wp:inline>
+        </w:drawing>
+      </w:r>
+    </w:p>
+    <w:p>
+      <w:pPr>
+        <w:pStyle w:val="Caption"/>
+        <w:jc w:val="center"/>
+        <w:rPr>
+          <w:rFonts w:asciiTheme="majorHAnsi" w:hAnsiTheme="majorHAnsi"/>
+          <w:b w:val="0"/>
+          <w:color w:val="auto"/>
+        </w:rPr>
+      </w:pPr>
+      <w:r>
+        <w:rPr>
+          <w:rFonts w:asciiTheme="majorHAnsi" w:hAnsiTheme="majorHAnsi"/>
+          <w:b w:val="0"/>
+          <w:color w:val="auto"/>
+        </w:rPr>
+        <w:t xml:space="preserve">Figure </w:t>
+      </w:r>
+      <w:r>
+        <w:rPr>
+          <w:rFonts w:asciiTheme="majorHAnsi" w:hAnsiTheme="majorHAnsi"/>
+          <w:b w:val="0"/>
+          <w:color w:val="auto"/>
+        </w:rPr>
+        <w:fldChar w:fldCharType="begin"/>
+      </w:r>
+      <w:r>
+        <w:rPr>
+          <w:rFonts w:asciiTheme="majorHAnsi" w:hAnsiTheme="majorHAnsi"/>
+          <w:b w:val="0"/>
+          <w:color w:val="auto"/>
+        </w:rPr>
+        <w:instrText xml:space="preserve"> SEQ Figure \* ARABIC </w:instrText>
+      </w:r>
+      <w:r>
+        <w:rPr>
+          <w:rFonts w:asciiTheme="majorHAnsi" w:hAnsiTheme="majorHAnsi"/>
+          <w:b w:val="0"/>
+          <w:color w:val="auto"/>
+        </w:rPr>
+        <w:fldChar w:fldCharType="separate"/>
+      </w:r>
+      <w:r>
+        <w:rPr>
+          <w:rFonts w:asciiTheme="majorHAnsi" w:hAnsiTheme="majorHAnsi"/>
+          <w:b w:val="0"/>
+          <w:noProof/>
+          <w:color w:val="auto"/>
+        </w:rPr>
+        <w:t>6</w:t>
+      </w:r>
+      <w:r>
+        <w:rPr>
+          <w:rFonts w:asciiTheme="majorHAnsi" w:hAnsiTheme="majorHAnsi"/>
+          <w:b w:val="0"/>
+          <w:color w:val="auto"/>
+        </w:rPr>
+        <w:fldChar w:fldCharType="end"/>
+      </w:r>
+      <w:r>
+        <w:rPr>
+          <w:rFonts w:asciiTheme="majorHAnsi" w:hAnsiTheme="majorHAnsi"/>
+          <w:b w:val="0"/>
+          <w:color w:val="auto"/>
+        </w:rPr>
+        <w:t>: Final version of the per capita map of New Hampshire</w:t>
+      </w:r>
+    </w:p>
+    <w:p/>
+    <w:p>
+      <w:pPr>
+        <w:rPr>
+          <w:rFonts w:asciiTheme="majorHAnsi" w:hAnsiTheme="majorHAnsi"/>
+        </w:rPr>
+      </w:pPr>
+      <w:r>
+        <w:rPr>
+          <w:rFonts w:asciiTheme="majorHAnsi" w:hAnsiTheme="majorHAnsi"/>
+        </w:rPr>
+        <w:t xml:space="preserve">The final visualization is a scatter plot that I had hoped would show a correlation between per capita income and party donations for that town.  As can be seen below from the chart there isn’t a </w:t>
+      </w:r>
+      <w:r>
+        <w:rPr>
+          <w:rFonts w:asciiTheme="majorHAnsi" w:hAnsiTheme="majorHAnsi"/>
+        </w:rPr>
+        <w:lastRenderedPageBreak/>
+        <w:t>strong correlation based on party.  Surprisingly there isn’t even a correlation between per capita income and overall amount given.  I had expected to see the higher per capita towns have higher overall campaign contributions, but that was not the case for the data I gathered.</w:t>
+      </w:r>
+    </w:p>
+    <w:p>
+      <w:pPr>
+        <w:rPr>
+          <w:rFonts w:asciiTheme="majorHAnsi" w:hAnsiTheme="majorHAnsi"/>
+        </w:rPr>
+      </w:pPr>
+    </w:p>
+    <w:p>
+      <w:pPr>
+        <w:keepNext/>
+        <w:jc w:val="center"/>
+      </w:pPr>
+      <w:r>
+        <w:rPr>
+          <w:rFonts w:asciiTheme="majorHAnsi" w:hAnsiTheme="majorHAnsi"/>
+          <w:noProof/>
+        </w:rPr>
+        <w:drawing>
+          <wp:inline distT="0" distB="0" distL="0" distR="0" wp14:anchorId="27F264C3" wp14:editId="1910615D">
+            <wp:extent cx="5943600" cy="4545965"/>
+            <wp:effectExtent l="57150" t="57150" r="114300" b="121285"/>
+            <wp:docPr id="8" name="Picture 8"/>
+            <wp:cNvGraphicFramePr>
+              <a:graphicFrameLocks xmlns:a="http://schemas.openxmlformats.org/drawingml/2006/main" noChangeAspect="1"/>
+            </wp:cNvGraphicFramePr>
+            <a:graphic xmlns:a="http://schemas.openxmlformats.org/drawingml/2006/main">
+              <a:graphicData uri="http://schemas.openxmlformats.org/drawingml/2006/picture">
+                <pic:pic xmlns:pic="http://schemas.openxmlformats.org/drawingml/2006/picture">
+                  <pic:nvPicPr>
+                    <pic:cNvPr id="0" name="Picture 4"/>
+                    <pic:cNvPicPr>
+                      <a:picLocks noChangeAspect="1" noChangeArrowheads="1"/>
+                    </pic:cNvPicPr>
+                  </pic:nvPicPr>
+                  <pic:blipFill>
+                    <a:blip r:embed="rId15">
+                      <a:extLst>
+                        <a:ext uri="{28A0092B-C50C-407E-A947-70E740481C1C}">
+                          <a14:useLocalDpi xmlns:a14="http://schemas.microsoft.com/office/drawing/2010/main" val="0"/>
+                        </a:ext>
+                      </a:extLst>
+                    </a:blip>
+                    <a:srcRect/>
+                    <a:stretch>
+                      <a:fillRect/>
+                    </a:stretch>
+                  </pic:blipFill>
+                  <pic:spPr bwMode="auto">
+                    <a:xfrm>
+                      <a:off x="0" y="0"/>
+                      <a:ext cx="5943600" cy="4545965"/>
+                    </a:xfrm>
+                    <a:prstGeom prst="rect">
+                      <a:avLst/>
+                    </a:prstGeom>
+                    <a:noFill/>
+                    <a:ln>
+                      <a:solidFill>
+                        <a:schemeClr val="accent1"/>
+                      </a:solidFill>
+                    </a:ln>
+                    <a:effectLst>
+                      <a:outerShdw blurRad="50800" dist="38100" dir="2700000" algn="tl" rotWithShape="0">
+                        <a:prstClr val="black">
+                          <a:alpha val="40000"/>
+                        </a:prstClr>
+                      </a:outerShdw>
+                    </a:effectLst>
+                  </pic:spPr>
+                </pic:pic>
+              </a:graphicData>
+            </a:graphic>
+          </wp:inline>
+        </w:drawing>
+      </w:r>
+    </w:p>
+    <w:p>
+      <w:pPr>
+        <w:pStyle w:val="Caption"/>
+        <w:jc w:val="center"/>
+        <w:rPr>
+          <w:rFonts w:asciiTheme="majorHAnsi" w:hAnsiTheme="majorHAnsi"/>
+          <w:b w:val="0"/>
+          <w:color w:val="auto"/>
+        </w:rPr>
+      </w:pPr>
+      <w:r>
+        <w:rPr>
+          <w:rFonts w:asciiTheme="majorHAnsi" w:hAnsiTheme="majorHAnsi"/>
+          <w:b w:val="0"/>
+          <w:color w:val="auto"/>
+        </w:rPr>
+        <w:t xml:space="preserve">Figure </w:t>
+      </w:r>
+      <w:r>
+        <w:rPr>
+          <w:rFonts w:asciiTheme="majorHAnsi" w:hAnsiTheme="majorHAnsi"/>
+          <w:b w:val="0"/>
+          <w:color w:val="auto"/>
+        </w:rPr>
+        <w:fldChar w:fldCharType="begin"/>
+      </w:r>
+      <w:r>
+        <w:rPr>
+          <w:rFonts w:asciiTheme="majorHAnsi" w:hAnsiTheme="majorHAnsi"/>
+          <w:b w:val="0"/>
+          <w:color w:val="auto"/>
+        </w:rPr>
+        <w:instrText xml:space="preserve"> SEQ Figure \* ARABIC </w:instrText>
+      </w:r>
+      <w:r>
+        <w:rPr>
+          <w:rFonts w:asciiTheme="majorHAnsi" w:hAnsiTheme="majorHAnsi"/>
+          <w:b w:val="0"/>
+          <w:color w:val="auto"/>
+        </w:rPr>
+        <w:fldChar w:fldCharType="separate"/>
+      </w:r>
+      <w:r>
+        <w:rPr>
+          <w:rFonts w:asciiTheme="majorHAnsi" w:hAnsiTheme="majorHAnsi"/>
+          <w:b w:val="0"/>
+          <w:noProof/>
+          <w:color w:val="auto"/>
+        </w:rPr>
+        <w:t>7</w:t>
+      </w:r>
+      <w:r>
+        <w:rPr>
+          <w:rFonts w:asciiTheme="majorHAnsi" w:hAnsiTheme="majorHAnsi"/>
+          <w:b w:val="0"/>
+          <w:color w:val="auto"/>
+        </w:rPr>
+        <w:fldChar w:fldCharType="end"/>
+      </w:r>
+      <w:r>
+        <w:rPr>
+          <w:rFonts w:asciiTheme="majorHAnsi" w:hAnsiTheme="majorHAnsi"/>
+          <w:b w:val="0"/>
+          <w:color w:val="auto"/>
+        </w:rPr>
+        <w:t>: Scatter plot of Democratic and Republican Presidential donations by per capita income</w:t>
+      </w:r>
+    </w:p>
+    <w:p>
+      <w:pPr>
+        <w:rPr>
+          <w:rFonts w:asciiTheme="majorHAnsi" w:hAnsiTheme="majorHAnsi"/>
+        </w:rPr>
+      </w:pPr>
+      <w:r>
+        <w:rPr>
+          <w:rFonts w:asciiTheme="majorHAnsi" w:hAnsiTheme="majorHAnsi"/>
+        </w:rPr>
+        <w:t xml:space="preserve">As can be seen, the highest overall donation amounts come from cities and towns with a per capita income in the lower half of the state.  Of course what this data does not include is population of the cities and towns.  The overall contribution amount from the New York Times API is the total amount for that town and is not adjusted for the population of that town. </w:t>
+      </w:r>
+      <w:r>
+        <w:rPr>
+          <w:rFonts w:asciiTheme="majorHAnsi" w:hAnsiTheme="majorHAnsi"/>
+        </w:rPr>
+        <w:t>Fortunately the original town and zip code data had a population field that I added back into my data set.</w:t>
+      </w:r>
     </w:p>
     <w:sectPr>
-      <w:headerReference w:type="default" r:id="rId12"/>
+      <w:headerReference w:type="default" r:id="rId16"/>
       <w:pgSz w:w="12240" w:h="15840"/>
       <w:pgMar w:top="1440" w:right="1440" w:bottom="1440" w:left="1440" w:header="720" w:footer="720" w:gutter="0"/>
       <w:cols w:space="720"/>
@@ -1183,6 +2328,27 @@
       <w:r>
         <w:t>http://developer.nytimes.com/docs/read/campaign_finance_api#h3-pres-state-zip</w:t>
       </w:r>
+    </w:p>
+  </w:footnote>
+  <w:footnote w:id="4">
+    <w:p>
+      <w:pPr>
+        <w:pStyle w:val="FootnoteText"/>
+      </w:pPr>
+      <w:r>
+        <w:rPr>
+          <w:rStyle w:val="FootnoteReference"/>
+        </w:rPr>
+        <w:footnoteRef/>
+      </w:r>
+      <w:r>
+        <w:t xml:space="preserve"> </w:t>
+      </w:r>
+      <w:r>
+        <w:t>http://www.nh.gov/oep/programs/DataCenter/Population/PopulationEstimates.htm</w:t>
+      </w:r>
+      <w:bookmarkStart w:id="0" w:name="_GoBack"/>
+      <w:bookmarkEnd w:id="0"/>
     </w:p>
   </w:footnote>
 </w:footnotes>
@@ -2485,7 +3651,7 @@
 </file>
 
 <file path=customXml/itemProps1.xml><?xml version="1.0" encoding="utf-8"?>
-<ds:datastoreItem xmlns:ds="http://schemas.openxmlformats.org/officeDocument/2006/customXml" ds:itemID="{FE5B984A-07E8-4556-A05C-193145714153}">
+<ds:datastoreItem xmlns:ds="http://schemas.openxmlformats.org/officeDocument/2006/customXml" ds:itemID="{97589955-FDFA-469D-8D59-0F1BD2B25911}">
   <ds:schemaRefs>
     <ds:schemaRef ds:uri="http://schemas.openxmlformats.org/officeDocument/2006/bibliography"/>
   </ds:schemaRefs>
